--- a/TRIFORCE.docx
+++ b/TRIFORCE.docx
@@ -65,7 +65,7 @@
               </wp:anchor>
             </w:drawing>
           </mc:Choice>
-          <mc:Fallback xmlns:w16se="http://schemas.microsoft.com/office/word/2015/wordml/symex" xmlns:w16cid="http://schemas.microsoft.com/office/word/2016/wordml/cid" xmlns:am3d="http://schemas.microsoft.com/office/drawing/2017/model3d" xmlns:aink="http://schemas.microsoft.com/office/drawing/2016/ink" xmlns:cx8="http://schemas.microsoft.com/office/drawing/2016/5/14/chartex" xmlns:cx7="http://schemas.microsoft.com/office/drawing/2016/5/13/chartex" xmlns:cx6="http://schemas.microsoft.com/office/drawing/2016/5/12/chartex" xmlns:cx5="http://schemas.microsoft.com/office/drawing/2016/5/11/chartex" xmlns:cx4="http://schemas.microsoft.com/office/drawing/2016/5/10/chartex" xmlns:cx3="http://schemas.microsoft.com/office/drawing/2016/5/9/chartex" xmlns:cx2="http://schemas.microsoft.com/office/drawing/2015/10/21/chartex" xmlns:cx1="http://schemas.microsoft.com/office/drawing/2015/9/8/chartex" xmlns:cx="http://schemas.microsoft.com/office/drawing/2014/chartex">
+          <mc:Fallback xmlns:cx="http://schemas.microsoft.com/office/drawing/2014/chartex" xmlns:cx1="http://schemas.microsoft.com/office/drawing/2015/9/8/chartex" xmlns:cx2="http://schemas.microsoft.com/office/drawing/2015/10/21/chartex" xmlns:cx3="http://schemas.microsoft.com/office/drawing/2016/5/9/chartex" xmlns:cx4="http://schemas.microsoft.com/office/drawing/2016/5/10/chartex" xmlns:cx5="http://schemas.microsoft.com/office/drawing/2016/5/11/chartex" xmlns:cx6="http://schemas.microsoft.com/office/drawing/2016/5/12/chartex" xmlns:cx7="http://schemas.microsoft.com/office/drawing/2016/5/13/chartex" xmlns:cx8="http://schemas.microsoft.com/office/drawing/2016/5/14/chartex" xmlns:aink="http://schemas.microsoft.com/office/drawing/2016/ink" xmlns:am3d="http://schemas.microsoft.com/office/drawing/2017/model3d" xmlns:w16cid="http://schemas.microsoft.com/office/word/2016/wordml/cid" xmlns:w16se="http://schemas.microsoft.com/office/word/2015/wordml/symex">
             <w:pict>
               <v:line w14:anchorId="6FD8727B" id="Conector recto 3" o:spid="_x0000_s1026" style="position:absolute;flip:y;z-index:251661312;visibility:visible;mso-wrap-style:square;mso-width-percent:0;mso-height-percent:0;mso-wrap-distance-left:9pt;mso-wrap-distance-top:0;mso-wrap-distance-right:9pt;mso-wrap-distance-bottom:0;mso-position-horizontal:absolute;mso-position-horizontal-relative:page;mso-position-vertical:absolute;mso-position-vertical-relative:text;mso-width-percent:0;mso-height-percent:0;mso-width-relative:margin;mso-height-relative:margin" from="-24pt,652.15pt" to="638.75pt,652.9pt" o:gfxdata="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" strokecolor="#a5a5a5 [3206]" strokeweight="6pt">
                 <v:stroke joinstyle="miter"/>
@@ -137,7 +137,7 @@
               </wp:anchor>
             </w:drawing>
           </mc:Choice>
-          <mc:Fallback xmlns:w16se="http://schemas.microsoft.com/office/word/2015/wordml/symex" xmlns:w16cid="http://schemas.microsoft.com/office/word/2016/wordml/cid" xmlns:am3d="http://schemas.microsoft.com/office/drawing/2017/model3d" xmlns:aink="http://schemas.microsoft.com/office/drawing/2016/ink" xmlns:cx8="http://schemas.microsoft.com/office/drawing/2016/5/14/chartex" xmlns:cx7="http://schemas.microsoft.com/office/drawing/2016/5/13/chartex" xmlns:cx6="http://schemas.microsoft.com/office/drawing/2016/5/12/chartex" xmlns:cx5="http://schemas.microsoft.com/office/drawing/2016/5/11/chartex" xmlns:cx4="http://schemas.microsoft.com/office/drawing/2016/5/10/chartex" xmlns:cx3="http://schemas.microsoft.com/office/drawing/2016/5/9/chartex" xmlns:cx2="http://schemas.microsoft.com/office/drawing/2015/10/21/chartex" xmlns:cx1="http://schemas.microsoft.com/office/drawing/2015/9/8/chartex" xmlns:cx="http://schemas.microsoft.com/office/drawing/2014/chartex">
+          <mc:Fallback xmlns:cx="http://schemas.microsoft.com/office/drawing/2014/chartex" xmlns:cx1="http://schemas.microsoft.com/office/drawing/2015/9/8/chartex" xmlns:cx2="http://schemas.microsoft.com/office/drawing/2015/10/21/chartex" xmlns:cx3="http://schemas.microsoft.com/office/drawing/2016/5/9/chartex" xmlns:cx4="http://schemas.microsoft.com/office/drawing/2016/5/10/chartex" xmlns:cx5="http://schemas.microsoft.com/office/drawing/2016/5/11/chartex" xmlns:cx6="http://schemas.microsoft.com/office/drawing/2016/5/12/chartex" xmlns:cx7="http://schemas.microsoft.com/office/drawing/2016/5/13/chartex" xmlns:cx8="http://schemas.microsoft.com/office/drawing/2016/5/14/chartex" xmlns:aink="http://schemas.microsoft.com/office/drawing/2016/ink" xmlns:am3d="http://schemas.microsoft.com/office/drawing/2017/model3d" xmlns:w16cid="http://schemas.microsoft.com/office/word/2016/wordml/cid" xmlns:w16se="http://schemas.microsoft.com/office/word/2015/wordml/symex">
             <w:pict>
               <v:line w14:anchorId="17422E70" id="Conector recto 2" o:spid="_x0000_s1026" style="position:absolute;z-index:251659264;visibility:visible;mso-wrap-style:square;mso-width-percent:0;mso-height-percent:0;mso-wrap-distance-left:9pt;mso-wrap-distance-top:0;mso-wrap-distance-right:9pt;mso-wrap-distance-bottom:0;mso-position-horizontal:absolute;mso-position-horizontal-relative:page;mso-position-vertical:absolute;mso-position-vertical-relative:text;mso-width-percent:0;mso-height-percent:0;mso-width-relative:margin;mso-height-relative:margin" from="0,-3.35pt" to="620.8pt,-3.35pt" o:gfxdata="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" strokecolor="#a5a5a5 [3206]" strokeweight="6pt">
                 <v:stroke joinstyle="miter"/>
@@ -205,456 +205,448 @@
           <w:sz w:val="24"/>
           <w:szCs w:val="24"/>
         </w:rPr>
-        <w:t>RCES</w:t>
-      </w:r>
-      <w:r>
-        <w:rPr>
-          <w:rFonts w:ascii="Arial" w:hAnsi="Arial" w:cs="Arial"/>
-          <w:sz w:val="24"/>
-          <w:szCs w:val="24"/>
-        </w:rPr>
-        <w:t xml:space="preserve"> Technologies, ofrecer soluciones tecnológicas innovadoras, adaptables a las necesidades de nuestros clientes, en México, </w:t>
+        <w:t>RCE</w:t>
+      </w:r>
+      <w:r>
+        <w:rPr>
+          <w:rFonts w:ascii="Arial" w:hAnsi="Arial" w:cs="Arial"/>
+          <w:sz w:val="24"/>
+          <w:szCs w:val="24"/>
+        </w:rPr>
+        <w:t xml:space="preserve"> Technologies, ofrecer soluciones tecnológicas innovadoras, adaptables a las necesidades de nuestros clientes, en México, fomentando su desarrollo</w:t>
+      </w:r>
+      <w:r>
+        <w:rPr>
+          <w:rFonts w:ascii="Arial" w:hAnsi="Arial" w:cs="Arial"/>
+          <w:sz w:val="24"/>
+          <w:szCs w:val="24"/>
+        </w:rPr>
+        <w:t xml:space="preserve">, </w:t>
+      </w:r>
+      <w:r>
+        <w:rPr>
+          <w:rFonts w:ascii="Arial" w:hAnsi="Arial" w:cs="Arial"/>
+          <w:sz w:val="24"/>
+          <w:szCs w:val="24"/>
+        </w:rPr>
+        <w:t>crecimiento</w:t>
+      </w:r>
+      <w:r>
+        <w:rPr>
+          <w:rFonts w:ascii="Arial" w:hAnsi="Arial" w:cs="Arial"/>
+          <w:sz w:val="24"/>
+          <w:szCs w:val="24"/>
+        </w:rPr>
+        <w:t xml:space="preserve"> y </w:t>
+      </w:r>
+      <w:r>
+        <w:rPr>
+          <w:rFonts w:ascii="Arial" w:hAnsi="Arial" w:cs="Arial"/>
+          <w:sz w:val="24"/>
+          <w:szCs w:val="24"/>
+        </w:rPr>
+        <w:t>competitividad mediante un equipo de profesionales en tecnologías de información</w:t>
+      </w:r>
+      <w:r>
+        <w:rPr>
+          <w:rFonts w:ascii="Arial" w:hAnsi="Arial" w:cs="Arial"/>
+          <w:sz w:val="24"/>
+          <w:szCs w:val="24"/>
+        </w:rPr>
+        <w:t>.</w:t>
+      </w:r>
+    </w:p>
+    <w:p>
+      <w:pPr>
+        <w:jc w:val="both"/>
+        <w:rPr>
+          <w:rFonts w:ascii="Arial" w:hAnsi="Arial" w:cs="Arial"/>
+          <w:sz w:val="24"/>
+          <w:szCs w:val="24"/>
+        </w:rPr>
+      </w:pPr>
+      <w:r>
+        <w:rPr>
+          <w:rFonts w:ascii="Arial" w:hAnsi="Arial" w:cs="Arial"/>
+          <w:sz w:val="24"/>
+          <w:szCs w:val="24"/>
+        </w:rPr>
+        <w:t>VISIÓN</w:t>
+      </w:r>
+    </w:p>
+    <w:p>
+      <w:pPr>
+        <w:jc w:val="both"/>
+        <w:rPr>
+          <w:rFonts w:ascii="Arial" w:hAnsi="Arial" w:cs="Arial"/>
+          <w:sz w:val="24"/>
+          <w:szCs w:val="24"/>
+        </w:rPr>
+      </w:pPr>
+      <w:r>
+        <w:rPr>
+          <w:rFonts w:ascii="Arial" w:hAnsi="Arial" w:cs="Arial"/>
+          <w:sz w:val="24"/>
+          <w:szCs w:val="24"/>
+        </w:rPr>
+        <w:t xml:space="preserve">Seguiremos construyendo nuestro futuro, siendo una empresa competitiva que ofrece servicios de TI de calidad, reconocida en </w:t>
+      </w:r>
+      <w:r>
+        <w:rPr>
+          <w:rFonts w:ascii="Arial" w:hAnsi="Arial" w:cs="Arial"/>
+          <w:sz w:val="24"/>
+          <w:szCs w:val="24"/>
+        </w:rPr>
+        <w:t>el estado de Querétaro</w:t>
+      </w:r>
+      <w:r>
+        <w:rPr>
+          <w:rFonts w:ascii="Arial" w:hAnsi="Arial" w:cs="Arial"/>
+          <w:sz w:val="24"/>
+          <w:szCs w:val="24"/>
+        </w:rPr>
+        <w:t>, por las soluciones tecnológicas que entregamos, generando relaciones duraderas con nuestros clientes, proveedores y nuestra gente.</w:t>
+      </w:r>
+    </w:p>
+    <w:p>
+      <w:pPr>
+        <w:jc w:val="both"/>
+        <w:rPr>
+          <w:rFonts w:ascii="Arial" w:hAnsi="Arial" w:cs="Arial"/>
+          <w:sz w:val="24"/>
+          <w:szCs w:val="24"/>
+        </w:rPr>
+      </w:pPr>
+    </w:p>
+    <w:p>
+      <w:pPr>
+        <w:jc w:val="both"/>
+        <w:rPr>
+          <w:rFonts w:ascii="Arial" w:hAnsi="Arial" w:cs="Arial"/>
+          <w:sz w:val="24"/>
+          <w:szCs w:val="24"/>
+        </w:rPr>
+      </w:pPr>
+      <w:r>
+        <w:rPr>
+          <w:rFonts w:ascii="Arial" w:hAnsi="Arial" w:cs="Arial"/>
+          <w:sz w:val="24"/>
+          <w:szCs w:val="24"/>
+        </w:rPr>
+        <w:t xml:space="preserve">VALORES </w:t>
+      </w:r>
+    </w:p>
+    <w:p>
+      <w:pPr>
+        <w:jc w:val="both"/>
+        <w:rPr>
+          <w:rFonts w:ascii="Arial" w:hAnsi="Arial" w:cs="Arial"/>
+          <w:sz w:val="24"/>
+          <w:szCs w:val="24"/>
+        </w:rPr>
+      </w:pPr>
+      <w:r>
+        <w:rPr>
+          <w:rFonts w:ascii="Arial" w:hAnsi="Arial" w:cs="Arial"/>
+          <w:sz w:val="24"/>
+          <w:szCs w:val="24"/>
+        </w:rPr>
+        <w:t>C</w:t>
+      </w:r>
+      <w:r>
+        <w:rPr>
+          <w:rFonts w:ascii="Arial" w:hAnsi="Arial" w:cs="Arial"/>
+          <w:sz w:val="24"/>
+          <w:szCs w:val="24"/>
+        </w:rPr>
+        <w:t>ompromiso:</w:t>
+      </w:r>
+      <w:r>
+        <w:rPr>
+          <w:rFonts w:ascii="Arial" w:hAnsi="Arial" w:cs="Arial"/>
+          <w:sz w:val="24"/>
+          <w:szCs w:val="24"/>
+        </w:rPr>
+        <w:t xml:space="preserve"> En </w:t>
+      </w:r>
+      <w:r>
+        <w:rPr>
+          <w:rFonts w:ascii="Arial" w:hAnsi="Arial" w:cs="Arial"/>
+          <w:sz w:val="24"/>
+          <w:szCs w:val="24"/>
+        </w:rPr>
+        <w:t>TREEFORCE</w:t>
+      </w:r>
+      <w:r>
+        <w:rPr>
+          <w:rFonts w:ascii="Arial" w:hAnsi="Arial" w:cs="Arial"/>
+          <w:sz w:val="24"/>
+          <w:szCs w:val="24"/>
+        </w:rPr>
+        <w:t xml:space="preserve"> </w:t>
+      </w:r>
+      <w:r>
+        <w:rPr>
+          <w:rFonts w:ascii="Arial" w:hAnsi="Arial" w:cs="Arial"/>
+          <w:sz w:val="24"/>
+          <w:szCs w:val="24"/>
+        </w:rPr>
+        <w:t xml:space="preserve">nos </w:t>
+      </w:r>
+      <w:r>
+        <w:rPr>
+          <w:rFonts w:ascii="Arial" w:hAnsi="Arial" w:cs="Arial"/>
+          <w:sz w:val="24"/>
+          <w:szCs w:val="24"/>
+        </w:rPr>
+        <w:t>responsabilizamos de consolidar nuestros proyectos de</w:t>
+      </w:r>
+      <w:r>
+        <w:rPr>
+          <w:rFonts w:ascii="Arial" w:hAnsi="Arial" w:cs="Arial"/>
+          <w:sz w:val="24"/>
+          <w:szCs w:val="24"/>
+        </w:rPr>
+        <w:t xml:space="preserve"> software en </w:t>
+      </w:r>
+      <w:r>
+        <w:rPr>
+          <w:rFonts w:ascii="Arial" w:hAnsi="Arial" w:cs="Arial"/>
+          <w:sz w:val="24"/>
+          <w:szCs w:val="24"/>
+        </w:rPr>
+        <w:t>forma</w:t>
+      </w:r>
+      <w:r>
+        <w:rPr>
+          <w:rFonts w:ascii="Arial" w:hAnsi="Arial" w:cs="Arial"/>
+          <w:sz w:val="24"/>
+          <w:szCs w:val="24"/>
+        </w:rPr>
+        <w:t xml:space="preserve"> proactiva.</w:t>
+      </w:r>
+    </w:p>
+    <w:p>
+      <w:pPr>
+        <w:jc w:val="both"/>
+        <w:rPr>
+          <w:rFonts w:ascii="Arial" w:hAnsi="Arial" w:cs="Arial"/>
+          <w:sz w:val="24"/>
+          <w:szCs w:val="24"/>
+        </w:rPr>
+      </w:pPr>
+      <w:r>
+        <w:rPr>
+          <w:rFonts w:ascii="Arial" w:hAnsi="Arial" w:cs="Arial"/>
+          <w:sz w:val="24"/>
+          <w:szCs w:val="24"/>
+        </w:rPr>
+        <w:t>Innovación: Aportamos valor con espíritu creativo, profesional y crítico a nuevas ideas para ponerlas en práctica.</w:t>
+      </w:r>
+    </w:p>
+    <w:p>
+      <w:pPr>
+        <w:jc w:val="both"/>
+        <w:rPr>
+          <w:rFonts w:ascii="Arial" w:hAnsi="Arial" w:cs="Arial"/>
+          <w:sz w:val="24"/>
+          <w:szCs w:val="24"/>
+        </w:rPr>
+      </w:pPr>
+      <w:r>
+        <w:rPr>
+          <w:rFonts w:ascii="Arial" w:hAnsi="Arial" w:cs="Arial"/>
+          <w:sz w:val="24"/>
+          <w:szCs w:val="24"/>
+        </w:rPr>
+        <w:t xml:space="preserve">Honestidad: </w:t>
+      </w:r>
+      <w:r>
+        <w:rPr>
+          <w:rFonts w:ascii="Arial" w:hAnsi="Arial" w:cs="Arial"/>
+          <w:sz w:val="24"/>
+          <w:szCs w:val="24"/>
+        </w:rPr>
+        <w:t>O</w:t>
+      </w:r>
+      <w:r>
+        <w:rPr>
+          <w:rFonts w:ascii="Arial" w:hAnsi="Arial" w:cs="Arial"/>
+          <w:sz w:val="24"/>
+          <w:szCs w:val="24"/>
+        </w:rPr>
+        <w:t>rientado tanto para los miembros de la empresa entre sí, como con los clientes. Se promueve la verdad como una herramienta elemental para generar confianza y la credibilidad de la empresa.</w:t>
+      </w:r>
+    </w:p>
+    <w:p>
+      <w:pPr>
+        <w:jc w:val="both"/>
+        <w:rPr>
+          <w:rFonts w:ascii="Arial" w:hAnsi="Arial" w:cs="Arial"/>
+          <w:sz w:val="24"/>
+          <w:szCs w:val="24"/>
+        </w:rPr>
+      </w:pPr>
+      <w:r>
+        <w:rPr>
+          <w:rFonts w:ascii="Arial" w:hAnsi="Arial" w:cs="Arial"/>
+          <w:sz w:val="24"/>
+          <w:szCs w:val="24"/>
+        </w:rPr>
+        <w:t xml:space="preserve">Credibilidad: Lo que </w:t>
+      </w:r>
+      <w:r>
+        <w:rPr>
+          <w:rFonts w:ascii="Arial" w:hAnsi="Arial" w:cs="Arial"/>
+          <w:sz w:val="24"/>
+          <w:szCs w:val="24"/>
+        </w:rPr>
+        <w:t xml:space="preserve">cotizamos para nuestros </w:t>
+      </w:r>
+      <w:r>
+        <w:rPr>
+          <w:rFonts w:ascii="Arial" w:hAnsi="Arial" w:cs="Arial"/>
+          <w:sz w:val="24"/>
+          <w:szCs w:val="24"/>
+        </w:rPr>
+        <w:t>clientes</w:t>
+      </w:r>
+      <w:r>
+        <w:rPr>
+          <w:rFonts w:ascii="Arial" w:hAnsi="Arial" w:cs="Arial"/>
+          <w:sz w:val="24"/>
+          <w:szCs w:val="24"/>
+        </w:rPr>
+        <w:t>, lo hacemos.</w:t>
+      </w:r>
+    </w:p>
+    <w:p>
+      <w:pPr>
+        <w:jc w:val="both"/>
+        <w:rPr>
+          <w:rFonts w:ascii="Arial" w:hAnsi="Arial" w:cs="Arial"/>
+          <w:sz w:val="24"/>
+          <w:szCs w:val="24"/>
+        </w:rPr>
+      </w:pPr>
+      <w:r>
+        <w:rPr>
+          <w:rFonts w:ascii="Arial" w:hAnsi="Arial" w:cs="Arial"/>
+          <w:sz w:val="24"/>
+          <w:szCs w:val="24"/>
+        </w:rPr>
+        <w:t>Desarrollo: Favorecemos el desarrollo de las personas mediante la cohesión, la colaboración y el equipo.</w:t>
+      </w:r>
+    </w:p>
+    <w:p>
+      <w:pPr>
+        <w:jc w:val="both"/>
+        <w:rPr>
+          <w:rFonts w:ascii="Arial" w:hAnsi="Arial" w:cs="Arial"/>
+          <w:sz w:val="24"/>
+          <w:szCs w:val="24"/>
+        </w:rPr>
+      </w:pPr>
+      <w:r>
+        <w:rPr>
+          <w:rFonts w:ascii="Arial" w:hAnsi="Arial" w:cs="Arial"/>
+          <w:sz w:val="24"/>
+          <w:szCs w:val="24"/>
+        </w:rPr>
+        <w:t xml:space="preserve">Calidad: </w:t>
+      </w:r>
+      <w:r>
+        <w:rPr>
+          <w:rFonts w:ascii="Arial" w:hAnsi="Arial" w:cs="Arial"/>
+          <w:sz w:val="24"/>
+          <w:szCs w:val="24"/>
+        </w:rPr>
+        <w:t xml:space="preserve">Todos nuestros </w:t>
+      </w:r>
+      <w:r>
+        <w:rPr>
+          <w:rFonts w:ascii="Arial" w:hAnsi="Arial" w:cs="Arial"/>
+          <w:sz w:val="24"/>
+          <w:szCs w:val="24"/>
+        </w:rPr>
+        <w:t>producto</w:t>
+      </w:r>
+      <w:r>
+        <w:rPr>
+          <w:rFonts w:ascii="Arial" w:hAnsi="Arial" w:cs="Arial"/>
+          <w:sz w:val="24"/>
+          <w:szCs w:val="24"/>
+        </w:rPr>
+        <w:t>s de software</w:t>
+      </w:r>
+      <w:r>
+        <w:rPr>
+          <w:rFonts w:ascii="Arial" w:hAnsi="Arial" w:cs="Arial"/>
+          <w:sz w:val="24"/>
+          <w:szCs w:val="24"/>
+        </w:rPr>
+        <w:t xml:space="preserve"> ofrecidos sean de </w:t>
+      </w:r>
+      <w:r>
+        <w:rPr>
+          <w:rFonts w:ascii="Arial" w:hAnsi="Arial" w:cs="Arial"/>
+          <w:sz w:val="24"/>
+          <w:szCs w:val="24"/>
+        </w:rPr>
+        <w:t>calidad</w:t>
+      </w:r>
+      <w:r>
+        <w:rPr>
+          <w:rFonts w:ascii="Arial" w:hAnsi="Arial" w:cs="Arial"/>
+          <w:sz w:val="24"/>
+          <w:szCs w:val="24"/>
+        </w:rPr>
+        <w:t>.</w:t>
+      </w:r>
+    </w:p>
+    <w:p>
+      <w:pPr>
+        <w:jc w:val="both"/>
+        <w:rPr>
+          <w:rFonts w:ascii="Arial" w:hAnsi="Arial" w:cs="Arial"/>
+          <w:sz w:val="24"/>
+          <w:szCs w:val="24"/>
+        </w:rPr>
+      </w:pPr>
+      <w:r>
+        <w:rPr>
+          <w:rFonts w:ascii="Arial" w:hAnsi="Arial" w:cs="Arial"/>
+          <w:sz w:val="24"/>
+          <w:szCs w:val="24"/>
+        </w:rPr>
+        <w:t xml:space="preserve">Libertad: </w:t>
+      </w:r>
+      <w:r>
+        <w:rPr>
+          <w:rFonts w:ascii="Arial" w:hAnsi="Arial" w:cs="Arial"/>
+          <w:sz w:val="24"/>
+          <w:szCs w:val="24"/>
+        </w:rPr>
+        <w:t>E</w:t>
+      </w:r>
+      <w:r>
+        <w:rPr>
+          <w:rFonts w:ascii="Arial" w:hAnsi="Arial" w:cs="Arial"/>
+          <w:sz w:val="24"/>
+          <w:szCs w:val="24"/>
+        </w:rPr>
+        <w:t xml:space="preserve">n </w:t>
+      </w:r>
+      <w:r>
+        <w:rPr>
+          <w:rFonts w:ascii="Arial" w:hAnsi="Arial" w:cs="Arial"/>
+          <w:sz w:val="24"/>
+          <w:szCs w:val="24"/>
+        </w:rPr>
+        <w:t>TREEFORCE</w:t>
       </w:r>
       <w:bookmarkStart w:id="0" w:name="_GoBack"/>
       <w:bookmarkEnd w:id="0"/>
-      <w:r>
-        <w:rPr>
-          <w:rFonts w:ascii="Arial" w:hAnsi="Arial" w:cs="Arial"/>
-          <w:sz w:val="24"/>
-          <w:szCs w:val="24"/>
-        </w:rPr>
-        <w:t>fomentando su desarrollo</w:t>
-      </w:r>
-      <w:r>
-        <w:rPr>
-          <w:rFonts w:ascii="Arial" w:hAnsi="Arial" w:cs="Arial"/>
-          <w:sz w:val="24"/>
-          <w:szCs w:val="24"/>
-        </w:rPr>
-        <w:t xml:space="preserve">, </w:t>
-      </w:r>
-      <w:r>
-        <w:rPr>
-          <w:rFonts w:ascii="Arial" w:hAnsi="Arial" w:cs="Arial"/>
-          <w:sz w:val="24"/>
-          <w:szCs w:val="24"/>
-        </w:rPr>
-        <w:t>crecimiento</w:t>
-      </w:r>
-      <w:r>
-        <w:rPr>
-          <w:rFonts w:ascii="Arial" w:hAnsi="Arial" w:cs="Arial"/>
-          <w:sz w:val="24"/>
-          <w:szCs w:val="24"/>
-        </w:rPr>
-        <w:t xml:space="preserve"> y </w:t>
-      </w:r>
-      <w:r>
-        <w:rPr>
-          <w:rFonts w:ascii="Arial" w:hAnsi="Arial" w:cs="Arial"/>
-          <w:sz w:val="24"/>
-          <w:szCs w:val="24"/>
-        </w:rPr>
-        <w:t>competitividad mediante un equipo de profesionales en tecnologías de información</w:t>
-      </w:r>
-      <w:r>
-        <w:rPr>
-          <w:rFonts w:ascii="Arial" w:hAnsi="Arial" w:cs="Arial"/>
-          <w:sz w:val="24"/>
-          <w:szCs w:val="24"/>
-        </w:rPr>
-        <w:t>.</w:t>
-      </w:r>
-    </w:p>
-    <w:p>
-      <w:pPr>
-        <w:jc w:val="both"/>
-        <w:rPr>
-          <w:rFonts w:ascii="Arial" w:hAnsi="Arial" w:cs="Arial"/>
-          <w:sz w:val="24"/>
-          <w:szCs w:val="24"/>
-        </w:rPr>
-      </w:pPr>
-      <w:r>
-        <w:rPr>
-          <w:rFonts w:ascii="Arial" w:hAnsi="Arial" w:cs="Arial"/>
-          <w:sz w:val="24"/>
-          <w:szCs w:val="24"/>
-        </w:rPr>
-        <w:t>VISIÓN</w:t>
-      </w:r>
-    </w:p>
-    <w:p>
-      <w:pPr>
-        <w:jc w:val="both"/>
-        <w:rPr>
-          <w:rFonts w:ascii="Arial" w:hAnsi="Arial" w:cs="Arial"/>
-          <w:sz w:val="24"/>
-          <w:szCs w:val="24"/>
-        </w:rPr>
-      </w:pPr>
-      <w:r>
-        <w:rPr>
-          <w:rFonts w:ascii="Arial" w:hAnsi="Arial" w:cs="Arial"/>
-          <w:sz w:val="24"/>
-          <w:szCs w:val="24"/>
-        </w:rPr>
-        <w:t xml:space="preserve">Seguiremos construyendo nuestro futuro, siendo una empresa competitiva que ofrece servicios de TI de calidad, reconocida en </w:t>
-      </w:r>
-      <w:r>
-        <w:rPr>
-          <w:rFonts w:ascii="Arial" w:hAnsi="Arial" w:cs="Arial"/>
-          <w:sz w:val="24"/>
-          <w:szCs w:val="24"/>
-        </w:rPr>
-        <w:t>el estado de Querétaro</w:t>
-      </w:r>
-      <w:r>
-        <w:rPr>
-          <w:rFonts w:ascii="Arial" w:hAnsi="Arial" w:cs="Arial"/>
-          <w:sz w:val="24"/>
-          <w:szCs w:val="24"/>
-        </w:rPr>
-        <w:t>, por las soluciones tecnológicas que entregamos, generando relaciones duraderas con nuestros clientes, proveedores y nuestra gente.</w:t>
-      </w:r>
-    </w:p>
-    <w:p>
-      <w:pPr>
-        <w:jc w:val="both"/>
-        <w:rPr>
-          <w:rFonts w:ascii="Arial" w:hAnsi="Arial" w:cs="Arial"/>
-          <w:sz w:val="24"/>
-          <w:szCs w:val="24"/>
-        </w:rPr>
-      </w:pPr>
-    </w:p>
-    <w:p>
-      <w:pPr>
-        <w:jc w:val="both"/>
-        <w:rPr>
-          <w:rFonts w:ascii="Arial" w:hAnsi="Arial" w:cs="Arial"/>
-          <w:sz w:val="24"/>
-          <w:szCs w:val="24"/>
-        </w:rPr>
-      </w:pPr>
-      <w:r>
-        <w:rPr>
-          <w:rFonts w:ascii="Arial" w:hAnsi="Arial" w:cs="Arial"/>
-          <w:sz w:val="24"/>
-          <w:szCs w:val="24"/>
-        </w:rPr>
-        <w:t xml:space="preserve">VALORES </w:t>
-      </w:r>
-    </w:p>
-    <w:p>
-      <w:pPr>
-        <w:jc w:val="both"/>
-        <w:rPr>
-          <w:rFonts w:ascii="Arial" w:hAnsi="Arial" w:cs="Arial"/>
-          <w:sz w:val="24"/>
-          <w:szCs w:val="24"/>
-        </w:rPr>
-      </w:pPr>
-      <w:r>
-        <w:rPr>
-          <w:rFonts w:ascii="Arial" w:hAnsi="Arial" w:cs="Arial"/>
-          <w:sz w:val="24"/>
-          <w:szCs w:val="24"/>
-        </w:rPr>
-        <w:t>C</w:t>
-      </w:r>
-      <w:r>
-        <w:rPr>
-          <w:rFonts w:ascii="Arial" w:hAnsi="Arial" w:cs="Arial"/>
-          <w:sz w:val="24"/>
-          <w:szCs w:val="24"/>
-        </w:rPr>
-        <w:t>ompromiso:</w:t>
-      </w:r>
-      <w:r>
-        <w:rPr>
-          <w:rFonts w:ascii="Arial" w:hAnsi="Arial" w:cs="Arial"/>
-          <w:sz w:val="24"/>
-          <w:szCs w:val="24"/>
-        </w:rPr>
-        <w:t xml:space="preserve"> En </w:t>
-      </w:r>
-      <w:r>
-        <w:rPr>
-          <w:rFonts w:ascii="Arial" w:hAnsi="Arial" w:cs="Arial"/>
-          <w:sz w:val="24"/>
-          <w:szCs w:val="24"/>
-        </w:rPr>
-        <w:t>TREEFORCES</w:t>
-      </w:r>
-      <w:r>
-        <w:rPr>
-          <w:rFonts w:ascii="Arial" w:hAnsi="Arial" w:cs="Arial"/>
-          <w:sz w:val="24"/>
-          <w:szCs w:val="24"/>
-        </w:rPr>
-        <w:t xml:space="preserve"> </w:t>
-      </w:r>
-      <w:r>
-        <w:rPr>
-          <w:rFonts w:ascii="Arial" w:hAnsi="Arial" w:cs="Arial"/>
-          <w:sz w:val="24"/>
-          <w:szCs w:val="24"/>
-        </w:rPr>
-        <w:t xml:space="preserve">nos </w:t>
-      </w:r>
-      <w:r>
-        <w:rPr>
-          <w:rFonts w:ascii="Arial" w:hAnsi="Arial" w:cs="Arial"/>
-          <w:sz w:val="24"/>
-          <w:szCs w:val="24"/>
-        </w:rPr>
-        <w:t>responsabilizamos de consolidar nuestros proyectos de</w:t>
-      </w:r>
-      <w:r>
-        <w:rPr>
-          <w:rFonts w:ascii="Arial" w:hAnsi="Arial" w:cs="Arial"/>
-          <w:sz w:val="24"/>
-          <w:szCs w:val="24"/>
-        </w:rPr>
-        <w:t xml:space="preserve"> software en </w:t>
-      </w:r>
-      <w:r>
-        <w:rPr>
-          <w:rFonts w:ascii="Arial" w:hAnsi="Arial" w:cs="Arial"/>
-          <w:sz w:val="24"/>
-          <w:szCs w:val="24"/>
-        </w:rPr>
-        <w:t>forma</w:t>
-      </w:r>
-      <w:r>
-        <w:rPr>
-          <w:rFonts w:ascii="Arial" w:hAnsi="Arial" w:cs="Arial"/>
-          <w:sz w:val="24"/>
-          <w:szCs w:val="24"/>
-        </w:rPr>
-        <w:t xml:space="preserve"> proactiva.</w:t>
-      </w:r>
-    </w:p>
-    <w:p>
-      <w:pPr>
-        <w:jc w:val="both"/>
-        <w:rPr>
-          <w:rFonts w:ascii="Arial" w:hAnsi="Arial" w:cs="Arial"/>
-          <w:sz w:val="24"/>
-          <w:szCs w:val="24"/>
-        </w:rPr>
-      </w:pPr>
-      <w:r>
-        <w:rPr>
-          <w:rFonts w:ascii="Arial" w:hAnsi="Arial" w:cs="Arial"/>
-          <w:sz w:val="24"/>
-          <w:szCs w:val="24"/>
-        </w:rPr>
-        <w:t>Innovación: Aportamos valor con espíritu creativo, profesional y crítico a nuevas ideas para ponerlas en práctica.</w:t>
-      </w:r>
-    </w:p>
-    <w:p>
-      <w:pPr>
-        <w:jc w:val="both"/>
-        <w:rPr>
-          <w:rFonts w:ascii="Arial" w:hAnsi="Arial" w:cs="Arial"/>
-          <w:sz w:val="24"/>
-          <w:szCs w:val="24"/>
-        </w:rPr>
-      </w:pPr>
-      <w:r>
-        <w:rPr>
-          <w:rFonts w:ascii="Arial" w:hAnsi="Arial" w:cs="Arial"/>
-          <w:sz w:val="24"/>
-          <w:szCs w:val="24"/>
-        </w:rPr>
-        <w:t xml:space="preserve">Honestidad: </w:t>
-      </w:r>
-      <w:r>
-        <w:rPr>
-          <w:rFonts w:ascii="Arial" w:hAnsi="Arial" w:cs="Arial"/>
-          <w:sz w:val="24"/>
-          <w:szCs w:val="24"/>
-        </w:rPr>
-        <w:t>O</w:t>
-      </w:r>
-      <w:r>
-        <w:rPr>
-          <w:rFonts w:ascii="Arial" w:hAnsi="Arial" w:cs="Arial"/>
-          <w:sz w:val="24"/>
-          <w:szCs w:val="24"/>
-        </w:rPr>
-        <w:t>rientado tanto para los miembros de la empresa entre sí, como con los clientes. Se promueve la verdad como una herramienta elemental para generar confianza y la credibilidad de la empresa.</w:t>
-      </w:r>
-    </w:p>
-    <w:p>
-      <w:pPr>
-        <w:jc w:val="both"/>
-        <w:rPr>
-          <w:rFonts w:ascii="Arial" w:hAnsi="Arial" w:cs="Arial"/>
-          <w:sz w:val="24"/>
-          <w:szCs w:val="24"/>
-        </w:rPr>
-      </w:pPr>
-      <w:r>
-        <w:rPr>
-          <w:rFonts w:ascii="Arial" w:hAnsi="Arial" w:cs="Arial"/>
-          <w:sz w:val="24"/>
-          <w:szCs w:val="24"/>
-        </w:rPr>
-        <w:t xml:space="preserve">Credibilidad: Lo que </w:t>
-      </w:r>
-      <w:r>
-        <w:rPr>
-          <w:rFonts w:ascii="Arial" w:hAnsi="Arial" w:cs="Arial"/>
-          <w:sz w:val="24"/>
-          <w:szCs w:val="24"/>
-        </w:rPr>
-        <w:t xml:space="preserve">cotizamos para nuestros </w:t>
-      </w:r>
-      <w:r>
-        <w:rPr>
-          <w:rFonts w:ascii="Arial" w:hAnsi="Arial" w:cs="Arial"/>
-          <w:sz w:val="24"/>
-          <w:szCs w:val="24"/>
-        </w:rPr>
-        <w:t>clientes</w:t>
-      </w:r>
-      <w:r>
-        <w:rPr>
-          <w:rFonts w:ascii="Arial" w:hAnsi="Arial" w:cs="Arial"/>
-          <w:sz w:val="24"/>
-          <w:szCs w:val="24"/>
-        </w:rPr>
-        <w:t>, lo hacemos.</w:t>
-      </w:r>
-    </w:p>
-    <w:p>
-      <w:pPr>
-        <w:jc w:val="both"/>
-        <w:rPr>
-          <w:rFonts w:ascii="Arial" w:hAnsi="Arial" w:cs="Arial"/>
-          <w:sz w:val="24"/>
-          <w:szCs w:val="24"/>
-        </w:rPr>
-      </w:pPr>
-      <w:r>
-        <w:rPr>
-          <w:rFonts w:ascii="Arial" w:hAnsi="Arial" w:cs="Arial"/>
-          <w:sz w:val="24"/>
-          <w:szCs w:val="24"/>
-        </w:rPr>
-        <w:t>Desarrollo: Favorecemos el desarrollo de las personas mediante la cohesión, la colaboración y el equipo.</w:t>
-      </w:r>
-    </w:p>
-    <w:p>
-      <w:pPr>
-        <w:jc w:val="both"/>
-        <w:rPr>
-          <w:rFonts w:ascii="Arial" w:hAnsi="Arial" w:cs="Arial"/>
-          <w:sz w:val="24"/>
-          <w:szCs w:val="24"/>
-        </w:rPr>
-      </w:pPr>
-      <w:r>
-        <w:rPr>
-          <w:rFonts w:ascii="Arial" w:hAnsi="Arial" w:cs="Arial"/>
-          <w:sz w:val="24"/>
-          <w:szCs w:val="24"/>
-        </w:rPr>
-        <w:t xml:space="preserve">Calidad: </w:t>
-      </w:r>
-      <w:r>
-        <w:rPr>
-          <w:rFonts w:ascii="Arial" w:hAnsi="Arial" w:cs="Arial"/>
-          <w:sz w:val="24"/>
-          <w:szCs w:val="24"/>
-        </w:rPr>
-        <w:t xml:space="preserve">Todos nuestros </w:t>
-      </w:r>
-      <w:r>
-        <w:rPr>
-          <w:rFonts w:ascii="Arial" w:hAnsi="Arial" w:cs="Arial"/>
-          <w:sz w:val="24"/>
-          <w:szCs w:val="24"/>
-        </w:rPr>
-        <w:t>producto</w:t>
-      </w:r>
-      <w:r>
-        <w:rPr>
-          <w:rFonts w:ascii="Arial" w:hAnsi="Arial" w:cs="Arial"/>
-          <w:sz w:val="24"/>
-          <w:szCs w:val="24"/>
-        </w:rPr>
-        <w:t>s de software</w:t>
-      </w:r>
-      <w:r>
-        <w:rPr>
-          <w:rFonts w:ascii="Arial" w:hAnsi="Arial" w:cs="Arial"/>
-          <w:sz w:val="24"/>
-          <w:szCs w:val="24"/>
-        </w:rPr>
-        <w:t xml:space="preserve"> ofrecidos sean de </w:t>
-      </w:r>
-      <w:r>
-        <w:rPr>
-          <w:rFonts w:ascii="Arial" w:hAnsi="Arial" w:cs="Arial"/>
-          <w:sz w:val="24"/>
-          <w:szCs w:val="24"/>
-        </w:rPr>
-        <w:t>calidad</w:t>
-      </w:r>
-      <w:r>
-        <w:rPr>
-          <w:rFonts w:ascii="Arial" w:hAnsi="Arial" w:cs="Arial"/>
-          <w:sz w:val="24"/>
-          <w:szCs w:val="24"/>
-        </w:rPr>
-        <w:t>.</w:t>
-      </w:r>
-    </w:p>
-    <w:p>
-      <w:pPr>
-        <w:jc w:val="both"/>
-        <w:rPr>
-          <w:rFonts w:ascii="Arial" w:hAnsi="Arial" w:cs="Arial"/>
-          <w:sz w:val="24"/>
-          <w:szCs w:val="24"/>
-        </w:rPr>
-      </w:pPr>
-      <w:r>
-        <w:rPr>
-          <w:rFonts w:ascii="Arial" w:hAnsi="Arial" w:cs="Arial"/>
-          <w:sz w:val="24"/>
-          <w:szCs w:val="24"/>
-        </w:rPr>
-        <w:t xml:space="preserve">Libertad: </w:t>
-      </w:r>
-      <w:r>
-        <w:rPr>
-          <w:rFonts w:ascii="Arial" w:hAnsi="Arial" w:cs="Arial"/>
-          <w:sz w:val="24"/>
-          <w:szCs w:val="24"/>
-        </w:rPr>
-        <w:t>E</w:t>
-      </w:r>
-      <w:r>
-        <w:rPr>
-          <w:rFonts w:ascii="Arial" w:hAnsi="Arial" w:cs="Arial"/>
-          <w:sz w:val="24"/>
-          <w:szCs w:val="24"/>
-        </w:rPr>
-        <w:t xml:space="preserve">n </w:t>
-      </w:r>
-      <w:r>
-        <w:rPr>
-          <w:rFonts w:ascii="Arial" w:hAnsi="Arial" w:cs="Arial"/>
-          <w:sz w:val="24"/>
-          <w:szCs w:val="24"/>
-        </w:rPr>
-        <w:t>TREEFORCES</w:t>
-      </w:r>
       <w:r>
         <w:rPr>
           <w:rFonts w:ascii="Arial" w:hAnsi="Arial" w:cs="Arial"/>
@@ -970,7 +962,7 @@
         <w:sz w:val="56"/>
         <w:szCs w:val="56"/>
       </w:rPr>
-      <w:t>RCES</w:t>
+      <w:t>RCE</w:t>
     </w:r>
     <w:r>
       <w:rPr>

--- a/TRIFORCE.docx
+++ b/TRIFORCE.docx
@@ -1,6 +1,6 @@
 
 <file path=word/document.xml><?xml version="1.0" encoding="utf-8"?>
-<w:document xmlns:wpc="http://schemas.microsoft.com/office/word/2010/wordprocessingCanvas" xmlns:mc="http://schemas.openxmlformats.org/markup-compatibility/2006" xmlns:o="urn:schemas-microsoft-com:office:office" xmlns:r="http://schemas.openxmlformats.org/officeDocument/2006/relationships" xmlns:m="http://schemas.openxmlformats.org/officeDocument/2006/math" xmlns:v="urn:schemas-microsoft-com:vml" xmlns:wp14="http://schemas.microsoft.com/office/word/2010/wordprocessingDrawing" xmlns:wp="http://schemas.openxmlformats.org/drawingml/2006/wordprocessingDrawing" xmlns:w10="urn:schemas-microsoft-com:office:word" xmlns:w="http://schemas.openxmlformats.org/wordprocessingml/2006/main" xmlns:w14="http://schemas.microsoft.com/office/word/2010/wordml" xmlns:w15="http://schemas.microsoft.com/office/word/2012/wordml" xmlns:wpg="http://schemas.microsoft.com/office/word/2010/wordprocessingGroup" xmlns:wpi="http://schemas.microsoft.com/office/word/2010/wordprocessingInk" xmlns:wne="http://schemas.microsoft.com/office/word/2006/wordml" xmlns:wps="http://schemas.microsoft.com/office/word/2010/wordprocessingShape" mc:Ignorable="w14 w15 wp14">
+<w:document xmlns:wpc="http://schemas.microsoft.com/office/word/2010/wordprocessingCanvas" xmlns:cx="http://schemas.microsoft.com/office/drawing/2014/chartex" xmlns:cx1="http://schemas.microsoft.com/office/drawing/2015/9/8/chartex" xmlns:cx2="http://schemas.microsoft.com/office/drawing/2015/10/21/chartex" xmlns:cx3="http://schemas.microsoft.com/office/drawing/2016/5/9/chartex" xmlns:cx4="http://schemas.microsoft.com/office/drawing/2016/5/10/chartex" xmlns:cx5="http://schemas.microsoft.com/office/drawing/2016/5/11/chartex" xmlns:cx6="http://schemas.microsoft.com/office/drawing/2016/5/12/chartex" xmlns:cx7="http://schemas.microsoft.com/office/drawing/2016/5/13/chartex" xmlns:cx8="http://schemas.microsoft.com/office/drawing/2016/5/14/chartex" xmlns:mc="http://schemas.openxmlformats.org/markup-compatibility/2006" xmlns:aink="http://schemas.microsoft.com/office/drawing/2016/ink" xmlns:am3d="http://schemas.microsoft.com/office/drawing/2017/model3d" xmlns:o="urn:schemas-microsoft-com:office:office" xmlns:r="http://schemas.openxmlformats.org/officeDocument/2006/relationships" xmlns:m="http://schemas.openxmlformats.org/officeDocument/2006/math" xmlns:v="urn:schemas-microsoft-com:vml" xmlns:wp14="http://schemas.microsoft.com/office/word/2010/wordprocessingDrawing" xmlns:wp="http://schemas.openxmlformats.org/drawingml/2006/wordprocessingDrawing" xmlns:w10="urn:schemas-microsoft-com:office:word" xmlns:w="http://schemas.openxmlformats.org/wordprocessingml/2006/main" xmlns:w14="http://schemas.microsoft.com/office/word/2010/wordml" xmlns:w15="http://schemas.microsoft.com/office/word/2012/wordml" xmlns:w16cid="http://schemas.microsoft.com/office/word/2016/wordml/cid" xmlns:w16se="http://schemas.microsoft.com/office/word/2015/wordml/symex" xmlns:wpg="http://schemas.microsoft.com/office/word/2010/wordprocessingGroup" xmlns:wpi="http://schemas.microsoft.com/office/word/2010/wordprocessingInk" xmlns:wne="http://schemas.microsoft.com/office/word/2006/wordml" xmlns:wps="http://schemas.microsoft.com/office/word/2010/wordprocessingShape" mc:Ignorable="w14 w15 w16se w16cid wp14">
   <w:body>
     <w:p>
       <w:r>
@@ -65,7 +65,7 @@
               </wp:anchor>
             </w:drawing>
           </mc:Choice>
-          <mc:Fallback xmlns:cx="http://schemas.microsoft.com/office/drawing/2014/chartex" xmlns:cx1="http://schemas.microsoft.com/office/drawing/2015/9/8/chartex" xmlns:cx2="http://schemas.microsoft.com/office/drawing/2015/10/21/chartex" xmlns:cx3="http://schemas.microsoft.com/office/drawing/2016/5/9/chartex" xmlns:cx4="http://schemas.microsoft.com/office/drawing/2016/5/10/chartex" xmlns:cx5="http://schemas.microsoft.com/office/drawing/2016/5/11/chartex" xmlns:cx6="http://schemas.microsoft.com/office/drawing/2016/5/12/chartex" xmlns:cx7="http://schemas.microsoft.com/office/drawing/2016/5/13/chartex" xmlns:cx8="http://schemas.microsoft.com/office/drawing/2016/5/14/chartex" xmlns:aink="http://schemas.microsoft.com/office/drawing/2016/ink" xmlns:am3d="http://schemas.microsoft.com/office/drawing/2017/model3d" xmlns:w16cid="http://schemas.microsoft.com/office/word/2016/wordml/cid" xmlns:w16se="http://schemas.microsoft.com/office/word/2015/wordml/symex">
+          <mc:Fallback>
             <w:pict>
               <v:line w14:anchorId="6FD8727B" id="Conector recto 3" o:spid="_x0000_s1026" style="position:absolute;flip:y;z-index:251661312;visibility:visible;mso-wrap-style:square;mso-width-percent:0;mso-height-percent:0;mso-wrap-distance-left:9pt;mso-wrap-distance-top:0;mso-wrap-distance-right:9pt;mso-wrap-distance-bottom:0;mso-position-horizontal:absolute;mso-position-horizontal-relative:page;mso-position-vertical:absolute;mso-position-vertical-relative:text;mso-width-percent:0;mso-height-percent:0;mso-width-relative:margin;mso-height-relative:margin" from="-24pt,652.15pt" to="638.75pt,652.9pt" o:gfxdata="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" strokecolor="#a5a5a5 [3206]" strokeweight="6pt">
                 <v:stroke joinstyle="miter"/>
@@ -137,7 +137,7 @@
               </wp:anchor>
             </w:drawing>
           </mc:Choice>
-          <mc:Fallback xmlns:cx="http://schemas.microsoft.com/office/drawing/2014/chartex" xmlns:cx1="http://schemas.microsoft.com/office/drawing/2015/9/8/chartex" xmlns:cx2="http://schemas.microsoft.com/office/drawing/2015/10/21/chartex" xmlns:cx3="http://schemas.microsoft.com/office/drawing/2016/5/9/chartex" xmlns:cx4="http://schemas.microsoft.com/office/drawing/2016/5/10/chartex" xmlns:cx5="http://schemas.microsoft.com/office/drawing/2016/5/11/chartex" xmlns:cx6="http://schemas.microsoft.com/office/drawing/2016/5/12/chartex" xmlns:cx7="http://schemas.microsoft.com/office/drawing/2016/5/13/chartex" xmlns:cx8="http://schemas.microsoft.com/office/drawing/2016/5/14/chartex" xmlns:aink="http://schemas.microsoft.com/office/drawing/2016/ink" xmlns:am3d="http://schemas.microsoft.com/office/drawing/2017/model3d" xmlns:w16cid="http://schemas.microsoft.com/office/word/2016/wordml/cid" xmlns:w16se="http://schemas.microsoft.com/office/word/2015/wordml/symex">
+          <mc:Fallback>
             <w:pict>
               <v:line w14:anchorId="17422E70" id="Conector recto 2" o:spid="_x0000_s1026" style="position:absolute;z-index:251659264;visibility:visible;mso-wrap-style:square;mso-width-percent:0;mso-height-percent:0;mso-wrap-distance-left:9pt;mso-wrap-distance-top:0;mso-wrap-distance-right:9pt;mso-wrap-distance-bottom:0;mso-position-horizontal:absolute;mso-position-horizontal-relative:page;mso-position-vertical:absolute;mso-position-vertical-relative:text;mso-width-percent:0;mso-height-percent:0;mso-width-relative:margin;mso-height-relative:margin" from="0,-3.35pt" to="620.8pt,-3.35pt" o:gfxdata="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" strokecolor="#a5a5a5 [3206]" strokeweight="6pt">
                 <v:stroke joinstyle="miter"/>
@@ -153,13 +153,15 @@
         <w:jc w:val="both"/>
         <w:rPr>
           <w:rFonts w:ascii="Arial" w:hAnsi="Arial" w:cs="Arial"/>
-          <w:sz w:val="24"/>
-          <w:szCs w:val="24"/>
-        </w:rPr>
-      </w:pPr>
-      <w:r>
-        <w:rPr>
-          <w:rFonts w:ascii="Arial" w:hAnsi="Arial" w:cs="Arial"/>
+          <w:b/>
+          <w:sz w:val="24"/>
+          <w:szCs w:val="24"/>
+        </w:rPr>
+      </w:pPr>
+      <w:r>
+        <w:rPr>
+          <w:rFonts w:ascii="Arial" w:hAnsi="Arial" w:cs="Arial"/>
+          <w:b/>
           <w:sz w:val="24"/>
           <w:szCs w:val="24"/>
         </w:rPr>
@@ -261,13 +263,15 @@
         <w:jc w:val="both"/>
         <w:rPr>
           <w:rFonts w:ascii="Arial" w:hAnsi="Arial" w:cs="Arial"/>
-          <w:sz w:val="24"/>
-          <w:szCs w:val="24"/>
-        </w:rPr>
-      </w:pPr>
-      <w:r>
-        <w:rPr>
-          <w:rFonts w:ascii="Arial" w:hAnsi="Arial" w:cs="Arial"/>
+          <w:b/>
+          <w:sz w:val="24"/>
+          <w:szCs w:val="24"/>
+        </w:rPr>
+      </w:pPr>
+      <w:r>
+        <w:rPr>
+          <w:rFonts w:ascii="Arial" w:hAnsi="Arial" w:cs="Arial"/>
+          <w:b/>
           <w:sz w:val="24"/>
           <w:szCs w:val="24"/>
         </w:rPr>
@@ -323,19 +327,23 @@
         <w:jc w:val="both"/>
         <w:rPr>
           <w:rFonts w:ascii="Arial" w:hAnsi="Arial" w:cs="Arial"/>
-          <w:sz w:val="24"/>
-          <w:szCs w:val="24"/>
-        </w:rPr>
-      </w:pPr>
-      <w:r>
-        <w:rPr>
-          <w:rFonts w:ascii="Arial" w:hAnsi="Arial" w:cs="Arial"/>
+          <w:b/>
+          <w:sz w:val="24"/>
+          <w:szCs w:val="24"/>
+        </w:rPr>
+      </w:pPr>
+      <w:bookmarkStart w:id="0" w:name="_GoBack"/>
+      <w:r>
+        <w:rPr>
+          <w:rFonts w:ascii="Arial" w:hAnsi="Arial" w:cs="Arial"/>
+          <w:b/>
           <w:sz w:val="24"/>
           <w:szCs w:val="24"/>
         </w:rPr>
         <w:t xml:space="preserve">VALORES </w:t>
       </w:r>
     </w:p>
+    <w:bookmarkEnd w:id="0"/>
     <w:p>
       <w:pPr>
         <w:jc w:val="both"/>
@@ -645,8 +653,6 @@
         </w:rPr>
         <w:t>TREEFORCE</w:t>
       </w:r>
-      <w:bookmarkStart w:id="0" w:name="_GoBack"/>
-      <w:bookmarkEnd w:id="0"/>
       <w:r>
         <w:rPr>
           <w:rFonts w:ascii="Arial" w:hAnsi="Arial" w:cs="Arial"/>
@@ -705,7 +711,7 @@
 </file>
 
 <file path=word/endnotes.xml><?xml version="1.0" encoding="utf-8"?>
-<w:endnotes xmlns:wpc="http://schemas.microsoft.com/office/word/2010/wordprocessingCanvas" xmlns:mc="http://schemas.openxmlformats.org/markup-compatibility/2006" xmlns:o="urn:schemas-microsoft-com:office:office" xmlns:r="http://schemas.openxmlformats.org/officeDocument/2006/relationships" xmlns:m="http://schemas.openxmlformats.org/officeDocument/2006/math" xmlns:v="urn:schemas-microsoft-com:vml" xmlns:wp14="http://schemas.microsoft.com/office/word/2010/wordprocessingDrawing" xmlns:wp="http://schemas.openxmlformats.org/drawingml/2006/wordprocessingDrawing" xmlns:w10="urn:schemas-microsoft-com:office:word" xmlns:w="http://schemas.openxmlformats.org/wordprocessingml/2006/main" xmlns:w14="http://schemas.microsoft.com/office/word/2010/wordml" xmlns:w15="http://schemas.microsoft.com/office/word/2012/wordml" xmlns:wpg="http://schemas.microsoft.com/office/word/2010/wordprocessingGroup" xmlns:wpi="http://schemas.microsoft.com/office/word/2010/wordprocessingInk" xmlns:wne="http://schemas.microsoft.com/office/word/2006/wordml" xmlns:wps="http://schemas.microsoft.com/office/word/2010/wordprocessingShape" mc:Ignorable="w14 w15 wp14">
+<w:endnotes xmlns:wpc="http://schemas.microsoft.com/office/word/2010/wordprocessingCanvas" xmlns:cx="http://schemas.microsoft.com/office/drawing/2014/chartex" xmlns:cx1="http://schemas.microsoft.com/office/drawing/2015/9/8/chartex" xmlns:cx2="http://schemas.microsoft.com/office/drawing/2015/10/21/chartex" xmlns:cx3="http://schemas.microsoft.com/office/drawing/2016/5/9/chartex" xmlns:cx4="http://schemas.microsoft.com/office/drawing/2016/5/10/chartex" xmlns:cx5="http://schemas.microsoft.com/office/drawing/2016/5/11/chartex" xmlns:cx6="http://schemas.microsoft.com/office/drawing/2016/5/12/chartex" xmlns:cx7="http://schemas.microsoft.com/office/drawing/2016/5/13/chartex" xmlns:cx8="http://schemas.microsoft.com/office/drawing/2016/5/14/chartex" xmlns:mc="http://schemas.openxmlformats.org/markup-compatibility/2006" xmlns:aink="http://schemas.microsoft.com/office/drawing/2016/ink" xmlns:am3d="http://schemas.microsoft.com/office/drawing/2017/model3d" xmlns:o="urn:schemas-microsoft-com:office:office" xmlns:r="http://schemas.openxmlformats.org/officeDocument/2006/relationships" xmlns:m="http://schemas.openxmlformats.org/officeDocument/2006/math" xmlns:v="urn:schemas-microsoft-com:vml" xmlns:wp14="http://schemas.microsoft.com/office/word/2010/wordprocessingDrawing" xmlns:wp="http://schemas.openxmlformats.org/drawingml/2006/wordprocessingDrawing" xmlns:w10="urn:schemas-microsoft-com:office:word" xmlns:w="http://schemas.openxmlformats.org/wordprocessingml/2006/main" xmlns:w14="http://schemas.microsoft.com/office/word/2010/wordml" xmlns:w15="http://schemas.microsoft.com/office/word/2012/wordml" xmlns:w16cid="http://schemas.microsoft.com/office/word/2016/wordml/cid" xmlns:w16se="http://schemas.microsoft.com/office/word/2015/wordml/symex" xmlns:wpg="http://schemas.microsoft.com/office/word/2010/wordprocessingGroup" xmlns:wpi="http://schemas.microsoft.com/office/word/2010/wordprocessingInk" xmlns:wne="http://schemas.microsoft.com/office/word/2006/wordml" xmlns:wps="http://schemas.microsoft.com/office/word/2010/wordprocessingShape" mc:Ignorable="w14 w15 w16se w16cid wp14">
   <w:endnote w:type="separator" w:id="-1">
     <w:p>
       <w:pPr>
@@ -730,7 +736,7 @@
 </file>
 
 <file path=word/footer1.xml><?xml version="1.0" encoding="utf-8"?>
-<w:ftr xmlns:wpc="http://schemas.microsoft.com/office/word/2010/wordprocessingCanvas" xmlns:mc="http://schemas.openxmlformats.org/markup-compatibility/2006" xmlns:o="urn:schemas-microsoft-com:office:office" xmlns:r="http://schemas.openxmlformats.org/officeDocument/2006/relationships" xmlns:m="http://schemas.openxmlformats.org/officeDocument/2006/math" xmlns:v="urn:schemas-microsoft-com:vml" xmlns:wp14="http://schemas.microsoft.com/office/word/2010/wordprocessingDrawing" xmlns:wp="http://schemas.openxmlformats.org/drawingml/2006/wordprocessingDrawing" xmlns:w10="urn:schemas-microsoft-com:office:word" xmlns:w="http://schemas.openxmlformats.org/wordprocessingml/2006/main" xmlns:w14="http://schemas.microsoft.com/office/word/2010/wordml" xmlns:w15="http://schemas.microsoft.com/office/word/2012/wordml" xmlns:wpg="http://schemas.microsoft.com/office/word/2010/wordprocessingGroup" xmlns:wpi="http://schemas.microsoft.com/office/word/2010/wordprocessingInk" xmlns:wne="http://schemas.microsoft.com/office/word/2006/wordml" xmlns:wps="http://schemas.microsoft.com/office/word/2010/wordprocessingShape" mc:Ignorable="w14 w15 wp14">
+<w:ftr xmlns:wpc="http://schemas.microsoft.com/office/word/2010/wordprocessingCanvas" xmlns:cx="http://schemas.microsoft.com/office/drawing/2014/chartex" xmlns:cx1="http://schemas.microsoft.com/office/drawing/2015/9/8/chartex" xmlns:cx2="http://schemas.microsoft.com/office/drawing/2015/10/21/chartex" xmlns:cx3="http://schemas.microsoft.com/office/drawing/2016/5/9/chartex" xmlns:cx4="http://schemas.microsoft.com/office/drawing/2016/5/10/chartex" xmlns:cx5="http://schemas.microsoft.com/office/drawing/2016/5/11/chartex" xmlns:cx6="http://schemas.microsoft.com/office/drawing/2016/5/12/chartex" xmlns:cx7="http://schemas.microsoft.com/office/drawing/2016/5/13/chartex" xmlns:cx8="http://schemas.microsoft.com/office/drawing/2016/5/14/chartex" xmlns:mc="http://schemas.openxmlformats.org/markup-compatibility/2006" xmlns:aink="http://schemas.microsoft.com/office/drawing/2016/ink" xmlns:am3d="http://schemas.microsoft.com/office/drawing/2017/model3d" xmlns:o="urn:schemas-microsoft-com:office:office" xmlns:r="http://schemas.openxmlformats.org/officeDocument/2006/relationships" xmlns:m="http://schemas.openxmlformats.org/officeDocument/2006/math" xmlns:v="urn:schemas-microsoft-com:vml" xmlns:wp14="http://schemas.microsoft.com/office/word/2010/wordprocessingDrawing" xmlns:wp="http://schemas.openxmlformats.org/drawingml/2006/wordprocessingDrawing" xmlns:w10="urn:schemas-microsoft-com:office:word" xmlns:w="http://schemas.openxmlformats.org/wordprocessingml/2006/main" xmlns:w14="http://schemas.microsoft.com/office/word/2010/wordml" xmlns:w15="http://schemas.microsoft.com/office/word/2012/wordml" xmlns:w16cid="http://schemas.microsoft.com/office/word/2016/wordml/cid" xmlns:w16se="http://schemas.microsoft.com/office/word/2015/wordml/symex" xmlns:wpg="http://schemas.microsoft.com/office/word/2010/wordprocessingGroup" xmlns:wpi="http://schemas.microsoft.com/office/word/2010/wordprocessingInk" xmlns:wne="http://schemas.microsoft.com/office/word/2006/wordml" xmlns:wps="http://schemas.microsoft.com/office/word/2010/wordprocessingShape" mc:Ignorable="w14 w15 w16se w16cid wp14">
   <w:p>
     <w:pPr>
       <w:pStyle w:val="Piedepgina"/>
@@ -760,7 +766,7 @@
 </file>
 
 <file path=word/footnotes.xml><?xml version="1.0" encoding="utf-8"?>
-<w:footnotes xmlns:wpc="http://schemas.microsoft.com/office/word/2010/wordprocessingCanvas" xmlns:mc="http://schemas.openxmlformats.org/markup-compatibility/2006" xmlns:o="urn:schemas-microsoft-com:office:office" xmlns:r="http://schemas.openxmlformats.org/officeDocument/2006/relationships" xmlns:m="http://schemas.openxmlformats.org/officeDocument/2006/math" xmlns:v="urn:schemas-microsoft-com:vml" xmlns:wp14="http://schemas.microsoft.com/office/word/2010/wordprocessingDrawing" xmlns:wp="http://schemas.openxmlformats.org/drawingml/2006/wordprocessingDrawing" xmlns:w10="urn:schemas-microsoft-com:office:word" xmlns:w="http://schemas.openxmlformats.org/wordprocessingml/2006/main" xmlns:w14="http://schemas.microsoft.com/office/word/2010/wordml" xmlns:w15="http://schemas.microsoft.com/office/word/2012/wordml" xmlns:wpg="http://schemas.microsoft.com/office/word/2010/wordprocessingGroup" xmlns:wpi="http://schemas.microsoft.com/office/word/2010/wordprocessingInk" xmlns:wne="http://schemas.microsoft.com/office/word/2006/wordml" xmlns:wps="http://schemas.microsoft.com/office/word/2010/wordprocessingShape" mc:Ignorable="w14 w15 wp14">
+<w:footnotes xmlns:wpc="http://schemas.microsoft.com/office/word/2010/wordprocessingCanvas" xmlns:cx="http://schemas.microsoft.com/office/drawing/2014/chartex" xmlns:cx1="http://schemas.microsoft.com/office/drawing/2015/9/8/chartex" xmlns:cx2="http://schemas.microsoft.com/office/drawing/2015/10/21/chartex" xmlns:cx3="http://schemas.microsoft.com/office/drawing/2016/5/9/chartex" xmlns:cx4="http://schemas.microsoft.com/office/drawing/2016/5/10/chartex" xmlns:cx5="http://schemas.microsoft.com/office/drawing/2016/5/11/chartex" xmlns:cx6="http://schemas.microsoft.com/office/drawing/2016/5/12/chartex" xmlns:cx7="http://schemas.microsoft.com/office/drawing/2016/5/13/chartex" xmlns:cx8="http://schemas.microsoft.com/office/drawing/2016/5/14/chartex" xmlns:mc="http://schemas.openxmlformats.org/markup-compatibility/2006" xmlns:aink="http://schemas.microsoft.com/office/drawing/2016/ink" xmlns:am3d="http://schemas.microsoft.com/office/drawing/2017/model3d" xmlns:o="urn:schemas-microsoft-com:office:office" xmlns:r="http://schemas.openxmlformats.org/officeDocument/2006/relationships" xmlns:m="http://schemas.openxmlformats.org/officeDocument/2006/math" xmlns:v="urn:schemas-microsoft-com:vml" xmlns:wp14="http://schemas.microsoft.com/office/word/2010/wordprocessingDrawing" xmlns:wp="http://schemas.openxmlformats.org/drawingml/2006/wordprocessingDrawing" xmlns:w10="urn:schemas-microsoft-com:office:word" xmlns:w="http://schemas.openxmlformats.org/wordprocessingml/2006/main" xmlns:w14="http://schemas.microsoft.com/office/word/2010/wordml" xmlns:w15="http://schemas.microsoft.com/office/word/2012/wordml" xmlns:w16cid="http://schemas.microsoft.com/office/word/2016/wordml/cid" xmlns:w16se="http://schemas.microsoft.com/office/word/2015/wordml/symex" xmlns:wpg="http://schemas.microsoft.com/office/word/2010/wordprocessingGroup" xmlns:wpi="http://schemas.microsoft.com/office/word/2010/wordprocessingInk" xmlns:wne="http://schemas.microsoft.com/office/word/2006/wordml" xmlns:wps="http://schemas.microsoft.com/office/word/2010/wordprocessingShape" mc:Ignorable="w14 w15 w16se w16cid wp14">
   <w:footnote w:type="separator" w:id="-1">
     <w:p>
       <w:pPr>
@@ -785,7 +791,7 @@
 </file>
 
 <file path=word/header1.xml><?xml version="1.0" encoding="utf-8"?>
-<w:hdr xmlns:wpc="http://schemas.microsoft.com/office/word/2010/wordprocessingCanvas" xmlns:mc="http://schemas.openxmlformats.org/markup-compatibility/2006" xmlns:o="urn:schemas-microsoft-com:office:office" xmlns:r="http://schemas.openxmlformats.org/officeDocument/2006/relationships" xmlns:m="http://schemas.openxmlformats.org/officeDocument/2006/math" xmlns:v="urn:schemas-microsoft-com:vml" xmlns:wp14="http://schemas.microsoft.com/office/word/2010/wordprocessingDrawing" xmlns:wp="http://schemas.openxmlformats.org/drawingml/2006/wordprocessingDrawing" xmlns:w10="urn:schemas-microsoft-com:office:word" xmlns:w="http://schemas.openxmlformats.org/wordprocessingml/2006/main" xmlns:w14="http://schemas.microsoft.com/office/word/2010/wordml" xmlns:w15="http://schemas.microsoft.com/office/word/2012/wordml" xmlns:wpg="http://schemas.microsoft.com/office/word/2010/wordprocessingGroup" xmlns:wpi="http://schemas.microsoft.com/office/word/2010/wordprocessingInk" xmlns:wne="http://schemas.microsoft.com/office/word/2006/wordml" xmlns:wps="http://schemas.microsoft.com/office/word/2010/wordprocessingShape" mc:Ignorable="w14 w15 wp14">
+<w:hdr xmlns:wpc="http://schemas.microsoft.com/office/word/2010/wordprocessingCanvas" xmlns:cx="http://schemas.microsoft.com/office/drawing/2014/chartex" xmlns:cx1="http://schemas.microsoft.com/office/drawing/2015/9/8/chartex" xmlns:cx2="http://schemas.microsoft.com/office/drawing/2015/10/21/chartex" xmlns:cx3="http://schemas.microsoft.com/office/drawing/2016/5/9/chartex" xmlns:cx4="http://schemas.microsoft.com/office/drawing/2016/5/10/chartex" xmlns:cx5="http://schemas.microsoft.com/office/drawing/2016/5/11/chartex" xmlns:cx6="http://schemas.microsoft.com/office/drawing/2016/5/12/chartex" xmlns:cx7="http://schemas.microsoft.com/office/drawing/2016/5/13/chartex" xmlns:cx8="http://schemas.microsoft.com/office/drawing/2016/5/14/chartex" xmlns:mc="http://schemas.openxmlformats.org/markup-compatibility/2006" xmlns:aink="http://schemas.microsoft.com/office/drawing/2016/ink" xmlns:am3d="http://schemas.microsoft.com/office/drawing/2017/model3d" xmlns:o="urn:schemas-microsoft-com:office:office" xmlns:r="http://schemas.openxmlformats.org/officeDocument/2006/relationships" xmlns:m="http://schemas.openxmlformats.org/officeDocument/2006/math" xmlns:v="urn:schemas-microsoft-com:vml" xmlns:wp14="http://schemas.microsoft.com/office/word/2010/wordprocessingDrawing" xmlns:wp="http://schemas.openxmlformats.org/drawingml/2006/wordprocessingDrawing" xmlns:w10="urn:schemas-microsoft-com:office:word" xmlns:w="http://schemas.openxmlformats.org/wordprocessingml/2006/main" xmlns:w14="http://schemas.microsoft.com/office/word/2010/wordml" xmlns:w15="http://schemas.microsoft.com/office/word/2012/wordml" xmlns:w16cid="http://schemas.microsoft.com/office/word/2016/wordml/cid" xmlns:w16se="http://schemas.microsoft.com/office/word/2015/wordml/symex" xmlns:wpg="http://schemas.microsoft.com/office/word/2010/wordprocessingGroup" xmlns:wpi="http://schemas.microsoft.com/office/word/2010/wordprocessingInk" xmlns:wne="http://schemas.microsoft.com/office/word/2006/wordml" xmlns:wps="http://schemas.microsoft.com/office/word/2010/wordprocessingShape" mc:Ignorable="w14 w15 w16se w16cid wp14">
   <w:p>
     <w:pPr>
       <w:pStyle w:val="Encabezado"/>
@@ -825,7 +831,7 @@
 </file>
 
 <file path=word/header2.xml><?xml version="1.0" encoding="utf-8"?>
-<w:hdr xmlns:wpc="http://schemas.microsoft.com/office/word/2010/wordprocessingCanvas" xmlns:mc="http://schemas.openxmlformats.org/markup-compatibility/2006" xmlns:o="urn:schemas-microsoft-com:office:office" xmlns:r="http://schemas.openxmlformats.org/officeDocument/2006/relationships" xmlns:m="http://schemas.openxmlformats.org/officeDocument/2006/math" xmlns:v="urn:schemas-microsoft-com:vml" xmlns:wp14="http://schemas.microsoft.com/office/word/2010/wordprocessingDrawing" xmlns:wp="http://schemas.openxmlformats.org/drawingml/2006/wordprocessingDrawing" xmlns:w10="urn:schemas-microsoft-com:office:word" xmlns:w="http://schemas.openxmlformats.org/wordprocessingml/2006/main" xmlns:w14="http://schemas.microsoft.com/office/word/2010/wordml" xmlns:w15="http://schemas.microsoft.com/office/word/2012/wordml" xmlns:wpg="http://schemas.microsoft.com/office/word/2010/wordprocessingGroup" xmlns:wpi="http://schemas.microsoft.com/office/word/2010/wordprocessingInk" xmlns:wne="http://schemas.microsoft.com/office/word/2006/wordml" xmlns:wps="http://schemas.microsoft.com/office/word/2010/wordprocessingShape" mc:Ignorable="w14 w15 wp14">
+<w:hdr xmlns:wpc="http://schemas.microsoft.com/office/word/2010/wordprocessingCanvas" xmlns:cx="http://schemas.microsoft.com/office/drawing/2014/chartex" xmlns:cx1="http://schemas.microsoft.com/office/drawing/2015/9/8/chartex" xmlns:cx2="http://schemas.microsoft.com/office/drawing/2015/10/21/chartex" xmlns:cx3="http://schemas.microsoft.com/office/drawing/2016/5/9/chartex" xmlns:cx4="http://schemas.microsoft.com/office/drawing/2016/5/10/chartex" xmlns:cx5="http://schemas.microsoft.com/office/drawing/2016/5/11/chartex" xmlns:cx6="http://schemas.microsoft.com/office/drawing/2016/5/12/chartex" xmlns:cx7="http://schemas.microsoft.com/office/drawing/2016/5/13/chartex" xmlns:cx8="http://schemas.microsoft.com/office/drawing/2016/5/14/chartex" xmlns:mc="http://schemas.openxmlformats.org/markup-compatibility/2006" xmlns:aink="http://schemas.microsoft.com/office/drawing/2016/ink" xmlns:am3d="http://schemas.microsoft.com/office/drawing/2017/model3d" xmlns:o="urn:schemas-microsoft-com:office:office" xmlns:r="http://schemas.openxmlformats.org/officeDocument/2006/relationships" xmlns:m="http://schemas.openxmlformats.org/officeDocument/2006/math" xmlns:v="urn:schemas-microsoft-com:vml" xmlns:wp14="http://schemas.microsoft.com/office/word/2010/wordprocessingDrawing" xmlns:wp="http://schemas.openxmlformats.org/drawingml/2006/wordprocessingDrawing" xmlns:w10="urn:schemas-microsoft-com:office:word" xmlns:w="http://schemas.openxmlformats.org/wordprocessingml/2006/main" xmlns:w14="http://schemas.microsoft.com/office/word/2010/wordml" xmlns:w15="http://schemas.microsoft.com/office/word/2012/wordml" xmlns:w16cid="http://schemas.microsoft.com/office/word/2016/wordml/cid" xmlns:w16se="http://schemas.microsoft.com/office/word/2015/wordml/symex" xmlns:wpg="http://schemas.microsoft.com/office/word/2010/wordprocessingGroup" xmlns:wpi="http://schemas.microsoft.com/office/word/2010/wordprocessingInk" xmlns:wne="http://schemas.microsoft.com/office/word/2006/wordml" xmlns:wps="http://schemas.microsoft.com/office/word/2010/wordprocessingShape" mc:Ignorable="w14 w15 w16se w16cid wp14">
   <w:p>
     <w:pPr>
       <w:pStyle w:val="Encabezado"/>
@@ -985,7 +991,7 @@
 </file>
 
 <file path=word/header3.xml><?xml version="1.0" encoding="utf-8"?>
-<w:hdr xmlns:wpc="http://schemas.microsoft.com/office/word/2010/wordprocessingCanvas" xmlns:mc="http://schemas.openxmlformats.org/markup-compatibility/2006" xmlns:o="urn:schemas-microsoft-com:office:office" xmlns:r="http://schemas.openxmlformats.org/officeDocument/2006/relationships" xmlns:m="http://schemas.openxmlformats.org/officeDocument/2006/math" xmlns:v="urn:schemas-microsoft-com:vml" xmlns:wp14="http://schemas.microsoft.com/office/word/2010/wordprocessingDrawing" xmlns:wp="http://schemas.openxmlformats.org/drawingml/2006/wordprocessingDrawing" xmlns:w10="urn:schemas-microsoft-com:office:word" xmlns:w="http://schemas.openxmlformats.org/wordprocessingml/2006/main" xmlns:w14="http://schemas.microsoft.com/office/word/2010/wordml" xmlns:w15="http://schemas.microsoft.com/office/word/2012/wordml" xmlns:wpg="http://schemas.microsoft.com/office/word/2010/wordprocessingGroup" xmlns:wpi="http://schemas.microsoft.com/office/word/2010/wordprocessingInk" xmlns:wne="http://schemas.microsoft.com/office/word/2006/wordml" xmlns:wps="http://schemas.microsoft.com/office/word/2010/wordprocessingShape" mc:Ignorable="w14 w15 wp14">
+<w:hdr xmlns:wpc="http://schemas.microsoft.com/office/word/2010/wordprocessingCanvas" xmlns:cx="http://schemas.microsoft.com/office/drawing/2014/chartex" xmlns:cx1="http://schemas.microsoft.com/office/drawing/2015/9/8/chartex" xmlns:cx2="http://schemas.microsoft.com/office/drawing/2015/10/21/chartex" xmlns:cx3="http://schemas.microsoft.com/office/drawing/2016/5/9/chartex" xmlns:cx4="http://schemas.microsoft.com/office/drawing/2016/5/10/chartex" xmlns:cx5="http://schemas.microsoft.com/office/drawing/2016/5/11/chartex" xmlns:cx6="http://schemas.microsoft.com/office/drawing/2016/5/12/chartex" xmlns:cx7="http://schemas.microsoft.com/office/drawing/2016/5/13/chartex" xmlns:cx8="http://schemas.microsoft.com/office/drawing/2016/5/14/chartex" xmlns:mc="http://schemas.openxmlformats.org/markup-compatibility/2006" xmlns:aink="http://schemas.microsoft.com/office/drawing/2016/ink" xmlns:am3d="http://schemas.microsoft.com/office/drawing/2017/model3d" xmlns:o="urn:schemas-microsoft-com:office:office" xmlns:r="http://schemas.openxmlformats.org/officeDocument/2006/relationships" xmlns:m="http://schemas.openxmlformats.org/officeDocument/2006/math" xmlns:v="urn:schemas-microsoft-com:vml" xmlns:wp14="http://schemas.microsoft.com/office/word/2010/wordprocessingDrawing" xmlns:wp="http://schemas.openxmlformats.org/drawingml/2006/wordprocessingDrawing" xmlns:w10="urn:schemas-microsoft-com:office:word" xmlns:w="http://schemas.openxmlformats.org/wordprocessingml/2006/main" xmlns:w14="http://schemas.microsoft.com/office/word/2010/wordml" xmlns:w15="http://schemas.microsoft.com/office/word/2012/wordml" xmlns:w16cid="http://schemas.microsoft.com/office/word/2016/wordml/cid" xmlns:w16se="http://schemas.microsoft.com/office/word/2015/wordml/symex" xmlns:wpg="http://schemas.microsoft.com/office/word/2010/wordprocessingGroup" xmlns:wpi="http://schemas.microsoft.com/office/word/2010/wordprocessingInk" xmlns:wne="http://schemas.microsoft.com/office/word/2006/wordml" xmlns:wps="http://schemas.microsoft.com/office/word/2010/wordprocessingShape" mc:Ignorable="w14 w15 w16se w16cid wp14">
   <w:p>
     <w:pPr>
       <w:pStyle w:val="Encabezado"/>
@@ -1025,7 +1031,7 @@
 </file>
 
 <file path=word/styles.xml><?xml version="1.0" encoding="utf-8"?>
-<w:styles xmlns:mc="http://schemas.openxmlformats.org/markup-compatibility/2006" xmlns:r="http://schemas.openxmlformats.org/officeDocument/2006/relationships" xmlns:w="http://schemas.openxmlformats.org/wordprocessingml/2006/main" xmlns:w14="http://schemas.microsoft.com/office/word/2010/wordml" xmlns:w15="http://schemas.microsoft.com/office/word/2012/wordml" mc:Ignorable="w14 w15">
+<w:styles xmlns:mc="http://schemas.openxmlformats.org/markup-compatibility/2006" xmlns:r="http://schemas.openxmlformats.org/officeDocument/2006/relationships" xmlns:w="http://schemas.openxmlformats.org/wordprocessingml/2006/main" xmlns:w14="http://schemas.microsoft.com/office/word/2010/wordml" xmlns:w15="http://schemas.microsoft.com/office/word/2012/wordml" xmlns:w16cid="http://schemas.microsoft.com/office/word/2016/wordml/cid" xmlns:w16se="http://schemas.microsoft.com/office/word/2015/wordml/symex" mc:Ignorable="w14 w15 w16se w16cid">
   <w:docDefaults>
     <w:rPrDefault>
       <w:rPr>
@@ -1041,7 +1047,7 @@
       </w:pPr>
     </w:pPrDefault>
   </w:docDefaults>
-  <w:latentStyles w:defLockedState="0" w:defUIPriority="99" w:defSemiHidden="0" w:defUnhideWhenUsed="0" w:defQFormat="0" w:count="371">
+  <w:latentStyles w:defLockedState="0" w:defUIPriority="99" w:defSemiHidden="0" w:defUnhideWhenUsed="0" w:defQFormat="0" w:count="375">
     <w:lsdException w:name="Normal" w:uiPriority="0" w:qFormat="1"/>
     <w:lsdException w:name="heading 1" w:uiPriority="9" w:qFormat="1"/>
     <w:lsdException w:name="heading 2" w:semiHidden="1" w:uiPriority="9" w:unhideWhenUsed="1" w:qFormat="1"/>
@@ -1147,7 +1153,6 @@
     <w:lsdException w:name="HTML Sample" w:semiHidden="1" w:unhideWhenUsed="1"/>
     <w:lsdException w:name="HTML Typewriter" w:semiHidden="1" w:unhideWhenUsed="1"/>
     <w:lsdException w:name="HTML Variable" w:semiHidden="1" w:unhideWhenUsed="1"/>
-    <w:lsdException w:name="Normal Table" w:semiHidden="1" w:unhideWhenUsed="1"/>
     <w:lsdException w:name="annotation subject" w:semiHidden="1" w:unhideWhenUsed="1"/>
     <w:lsdException w:name="No List" w:semiHidden="1" w:unhideWhenUsed="1"/>
     <w:lsdException w:name="Outline List 1" w:semiHidden="1" w:unhideWhenUsed="1"/>
@@ -1191,10 +1196,8 @@
     <w:lsdException w:name="Table Elegant" w:semiHidden="1" w:unhideWhenUsed="1"/>
     <w:lsdException w:name="Table Professional" w:semiHidden="1" w:unhideWhenUsed="1"/>
     <w:lsdException w:name="Table Subtle 1" w:semiHidden="1" w:unhideWhenUsed="1"/>
-    <w:lsdException w:name="Table Subtle 2" w:semiHidden="1" w:unhideWhenUsed="1"/>
     <w:lsdException w:name="Table Web 1" w:semiHidden="1" w:unhideWhenUsed="1"/>
     <w:lsdException w:name="Table Web 2" w:semiHidden="1" w:unhideWhenUsed="1"/>
-    <w:lsdException w:name="Table Web 3" w:semiHidden="1" w:unhideWhenUsed="1"/>
     <w:lsdException w:name="Balloon Text" w:semiHidden="1" w:unhideWhenUsed="1"/>
     <w:lsdException w:name="Table Grid" w:uiPriority="39"/>
     <w:lsdException w:name="Table Theme" w:semiHidden="1" w:unhideWhenUsed="1"/>
@@ -1413,6 +1416,10 @@
     <w:lsdException w:name="List Table 5 Dark Accent 6" w:uiPriority="50"/>
     <w:lsdException w:name="List Table 6 Colorful Accent 6" w:uiPriority="51"/>
     <w:lsdException w:name="List Table 7 Colorful Accent 6" w:uiPriority="52"/>
+    <w:lsdException w:name="Mention" w:semiHidden="1" w:unhideWhenUsed="1"/>
+    <w:lsdException w:name="Smart Hyperlink" w:semiHidden="1" w:unhideWhenUsed="1"/>
+    <w:lsdException w:name="Hashtag" w:semiHidden="1" w:unhideWhenUsed="1"/>
+    <w:lsdException w:name="Unresolved Mention" w:semiHidden="1" w:unhideWhenUsed="1"/>
   </w:latentStyles>
   <w:style w:type="paragraph" w:default="1" w:styleId="Normal">
     <w:name w:val="Normal"/>
